--- a/Comandos básicos.docx
+++ b/Comandos básicos.docx
@@ -2605,6 +2605,12 @@
             <w:proofErr w:type="spellEnd"/>
             <w:r>
               <w:t xml:space="preserve"> master</w:t>
+            </w:r>
+            <w:r>
+              <w:rPr>
+                <w:highlight w:val="yellow"/>
+              </w:rPr>
+              <w:t>(siempre que trabajo en compañía)</w:t>
             </w:r>
           </w:p>
         </w:tc>

--- a/Comandos básicos.docx
+++ b/Comandos básicos.docx
@@ -18,7 +18,38 @@
           <w:sz w:val="32"/>
           <w:szCs w:val="32"/>
         </w:rPr>
-        <w:t xml:space="preserve">Comandos </w:t>
+        <w:t>-</w:t>
+      </w:r>
+      <w:proofErr w:type="spellStart"/>
+      <w:r>
+        <w:rPr>
+          <w:color w:val="EB173F"/>
+          <w:w w:val="95"/>
+          <w:sz w:val="32"/>
+          <w:szCs w:val="32"/>
+        </w:rPr>
+        <w:t>m</w:t>
+      </w:r>
+      <w:bookmarkStart w:id="0" w:name="_GoBack"/>
+      <w:bookmarkEnd w:id="0"/>
+      <w:r>
+        <w:rPr>
+          <w:color w:val="EB173F"/>
+          <w:w w:val="95"/>
+          <w:sz w:val="32"/>
+          <w:szCs w:val="32"/>
+        </w:rPr>
+        <w:t>Comandos</w:t>
+      </w:r>
+      <w:proofErr w:type="spellEnd"/>
+      <w:r>
+        <w:rPr>
+          <w:color w:val="EB173F"/>
+          <w:w w:val="95"/>
+          <w:sz w:val="32"/>
+          <w:szCs w:val="32"/>
+        </w:rPr>
+        <w:t xml:space="preserve"> </w:t>
       </w:r>
       <w:r>
         <w:rPr>
@@ -2671,8 +2702,6 @@
           <w:szCs w:val="32"/>
         </w:rPr>
       </w:pPr>
-      <w:bookmarkStart w:id="0" w:name="_GoBack"/>
-      <w:bookmarkEnd w:id="0"/>
     </w:p>
     <w:p>
       <w:pPr>
